--- a/Progress_task.docx
+++ b/Progress_task.docx
@@ -3811,12 +3811,6 @@
     <w:p>
       <w:pPr>
         <w:pStyle w:val="a3"/>
-      </w:pPr>
-    </w:p>
-    <w:p>
-      <w:pPr>
-        <w:pStyle w:val="a3"/>
-        <w:ind w:left="1080"/>
       </w:pPr>
     </w:p>
     <w:p/>
